--- a/requirements/project-2-proposal.docx
+++ b/requirements/project-2-proposal.docx
@@ -16,7 +16,7 @@
           <w:sz w:val="48"/>
           <w:szCs w:val="48"/>
         </w:rPr>
-        <w:t>Team (</w:t>
+        <w:t>Project #</w:t>
       </w:r>
       <w:r>
         <w:rPr>
@@ -24,7 +24,7 @@
           <w:sz w:val="48"/>
           <w:szCs w:val="48"/>
         </w:rPr>
-        <w:t>"Baratheon"</w:t>
+        <w:t>2</w:t>
       </w:r>
       <w:r>
         <w:rPr>
@@ -32,7 +32,7 @@
           <w:sz w:val="48"/>
           <w:szCs w:val="48"/>
         </w:rPr>
-        <w:t>) Project #1 Proposal</w:t>
+        <w:t xml:space="preserve"> Proposal</w:t>
       </w:r>
     </w:p>
     <w:p>
@@ -92,7 +92,7 @@
           <w:sz w:val="32"/>
           <w:szCs w:val="32"/>
         </w:rPr>
-        <w:t>Medicine Cabinet</w:t>
+        <w:t>TBD</w:t>
       </w:r>
       <w:r>
         <w:rPr>
@@ -144,8 +144,17 @@
           <w:sz w:val="32"/>
           <w:szCs w:val="32"/>
         </w:rPr>
-        <w:t>Katie Robertson</w:t>
-      </w:r>
+        <w:t>Alton</w:t>
+      </w:r>
+      <w:r>
+        <w:rPr>
+          <w:sz w:val="32"/>
+          <w:szCs w:val="32"/>
+        </w:rPr>
+        <w:t xml:space="preserve"> Carroll</w:t>
+      </w:r>
+      <w:bookmarkStart w:id="0" w:name="_GoBack"/>
+      <w:bookmarkEnd w:id="0"/>
     </w:p>
     <w:p>
       <w:pPr>
@@ -159,21 +168,12 @@
           <w:szCs w:val="32"/>
         </w:rPr>
       </w:pPr>
-      <w:proofErr w:type="spellStart"/>
-      <w:r>
-        <w:rPr>
-          <w:sz w:val="32"/>
-          <w:szCs w:val="32"/>
-        </w:rPr>
-        <w:t>Andraya</w:t>
-      </w:r>
-      <w:proofErr w:type="spellEnd"/>
-      <w:r>
-        <w:rPr>
-          <w:sz w:val="32"/>
-          <w:szCs w:val="32"/>
-        </w:rPr>
-        <w:t xml:space="preserve"> Smith</w:t>
+      <w:r>
+        <w:rPr>
+          <w:sz w:val="32"/>
+          <w:szCs w:val="32"/>
+        </w:rPr>
+        <w:t>Mike Castillo</w:t>
       </w:r>
     </w:p>
     <w:p>
@@ -193,7 +193,7 @@
           <w:sz w:val="32"/>
           <w:szCs w:val="32"/>
         </w:rPr>
-        <w:t>Mike Castillo</w:t>
+        <w:t>Nolan Glenn</w:t>
       </w:r>
     </w:p>
     <w:p>
@@ -213,7 +213,7 @@
           <w:sz w:val="32"/>
           <w:szCs w:val="32"/>
         </w:rPr>
-        <w:t>Andrew Esquivel</w:t>
+        <w:t>Katie Robertson</w:t>
       </w:r>
     </w:p>
     <w:p>
@@ -279,7 +279,15 @@
           <w:sz w:val="32"/>
           <w:szCs w:val="32"/>
         </w:rPr>
-        <w:t xml:space="preserve">Sketch of Final Product </w:t>
+        <w:t>User Interface (UI)</w:t>
+      </w:r>
+      <w:r>
+        <w:rPr>
+          <w:b/>
+          <w:sz w:val="32"/>
+          <w:szCs w:val="32"/>
+        </w:rPr>
+        <w:t xml:space="preserve"> </w:t>
       </w:r>
     </w:p>
     <w:p>
@@ -353,7 +361,7 @@
           <w:szCs w:val="32"/>
         </w:rPr>
         <w:lastRenderedPageBreak/>
-        <w:t>APIs to be Used</w:t>
+        <w:t>Data</w:t>
       </w:r>
     </w:p>
     <w:p>
@@ -388,7 +396,7 @@
           <w:szCs w:val="32"/>
         </w:rPr>
       </w:pPr>
-      <w:hyperlink r:id="rId6" w:history="1">
+      <w:hyperlink r:id="rId6" w:anchor="drug-search" w:history="1">
         <w:r>
           <w:rPr>
             <w:rStyle w:val="Hyperlink"/>
@@ -398,8 +406,6 @@
           <w:t>https://www.goodrx.com/developer/documentation#drug-search</w:t>
         </w:r>
       </w:hyperlink>
-      <w:bookmarkStart w:id="0" w:name="_GoBack"/>
-      <w:bookmarkEnd w:id="0"/>
     </w:p>
     <w:p>
       <w:pPr>
@@ -468,7 +474,7 @@
           <w:szCs w:val="32"/>
         </w:rPr>
       </w:pPr>
-      <w:hyperlink r:id="rId8" w:history="1">
+      <w:hyperlink r:id="rId8" w:anchor="compare-price" w:history="1">
         <w:r>
           <w:rPr>
             <w:rStyle w:val="Hyperlink"/>
@@ -501,7 +507,7 @@
           <w:sz w:val="32"/>
           <w:szCs w:val="32"/>
         </w:rPr>
-        <w:t>Rough Breakdown of Tasks</w:t>
+        <w:t>Tasks</w:t>
       </w:r>
     </w:p>
     <w:p>
